--- a/P6/pe/trabalho1/trabalho1.docx
+++ b/P6/pe/trabalho1/trabalho1.docx
@@ -67,7 +67,7 @@
         <w:pStyle w:val="Date"/>
       </w:pPr>
       <w:r>
-        <w:t xml:space="preserve">7</w:t>
+        <w:t xml:space="preserve">5</w:t>
       </w:r>
       <w:r>
         <w:t xml:space="preserve"> </w:t>
@@ -79,7 +79,7 @@
         <w:t xml:space="preserve"> </w:t>
       </w:r>
       <w:r>
-        <w:t xml:space="preserve">fevereiro</w:t>
+        <w:t xml:space="preserve">março</w:t>
       </w:r>
       <w:r>
         <w:t xml:space="preserve"> </w:t>
@@ -1447,6 +1447,15 @@
     <w:p>
       <w:r>
         <w:br w:type="page"/>
+      </w:r>
+    </w:p>
+    <w:bookmarkStart w:id="20" w:name="teoria-anova"/>
+    <w:p>
+      <w:pPr>
+        <w:pStyle w:val="Heading1"/>
+      </w:pPr>
+      <w:r>
+        <w:t xml:space="preserve">Teoria ANOVA</w:t>
       </w:r>
     </w:p>
     <w:p>
@@ -3501,9 +3510,19 @@
         <w:br w:type="page"/>
       </w:r>
     </w:p>
+    <w:bookmarkEnd w:id="20"/>
+    <w:bookmarkStart w:id="21" w:name="teste-no-r"/>
     <w:p>
       <w:pPr>
-        <w:pStyle w:val="BodyText"/>
+        <w:pStyle w:val="Heading1"/>
+      </w:pPr>
+      <w:r>
+        <w:t xml:space="preserve">Teste no R</w:t>
+      </w:r>
+    </w:p>
+    <w:p>
+      <w:pPr>
+        <w:pStyle w:val="FirstParagraph"/>
       </w:pPr>
       <w:r>
         <w:t xml:space="preserve">Com os dados em duas colunas: a variável medida e a qual grupo ela pertence, seja o nível se significância</w:t>
@@ -4725,7 +4744,7 @@
               <w:jc w:val="right"/>
             </w:pPr>
             <w:r>
-              <w:t xml:space="preserve">10.0435</w:t>
+              <w:t xml:space="preserve">10.04</w:t>
             </w:r>
           </w:p>
         </w:tc>
@@ -4737,7 +4756,7 @@
               <w:jc w:val="right"/>
             </w:pPr>
             <w:r>
-              <w:t xml:space="preserve">3.347835</w:t>
+              <w:t xml:space="preserve">3.348</w:t>
             </w:r>
           </w:p>
         </w:tc>
@@ -4749,7 +4768,7 @@
               <w:jc w:val="right"/>
             </w:pPr>
             <w:r>
-              <w:t xml:space="preserve">1.297941</w:t>
+              <w:t xml:space="preserve">1.298</w:t>
             </w:r>
           </w:p>
         </w:tc>
@@ -4761,7 +4780,7 @@
               <w:jc w:val="right"/>
             </w:pPr>
             <w:r>
-              <w:t xml:space="preserve">0.2813263</w:t>
+              <w:t xml:space="preserve">0.2813</w:t>
             </w:r>
           </w:p>
         </w:tc>
@@ -4799,7 +4818,7 @@
               <w:jc w:val="right"/>
             </w:pPr>
             <w:r>
-              <w:t xml:space="preserve">196.0301</w:t>
+              <w:t xml:space="preserve">196.03</w:t>
             </w:r>
           </w:p>
         </w:tc>
@@ -4811,7 +4830,7 @@
               <w:jc w:val="right"/>
             </w:pPr>
             <w:r>
-              <w:t xml:space="preserve">2.579343</w:t>
+              <w:t xml:space="preserve">2.579</w:t>
             </w:r>
           </w:p>
         </w:tc>
@@ -4841,6 +4860,1619 @@
         </w:tc>
       </w:tr>
     </w:tbl>
+    <w:p>
+      <w:r>
+        <w:br w:type="page"/>
+      </w:r>
+    </w:p>
+    <w:bookmarkEnd w:id="21"/>
+    <w:bookmarkStart w:id="22" w:name="comparações-múltiplas"/>
+    <w:p>
+      <w:pPr>
+        <w:pStyle w:val="Heading1"/>
+      </w:pPr>
+      <w:r>
+        <w:t xml:space="preserve">Comparações múltiplas</w:t>
+      </w:r>
+    </w:p>
+    <w:p>
+      <w:pPr>
+        <w:pStyle w:val="FirstParagraph"/>
+      </w:pPr>
+      <w:r>
+        <w:t xml:space="preserve">Como o teste ANOVA deu que as diferenças entre os tratamentos e o</w:t>
+      </w:r>
+      <w:r>
+        <w:t xml:space="preserve"> </w:t>
+      </w:r>
+      <w:r>
+        <w:t xml:space="preserve">“</w:t>
+      </w:r>
+      <w:r>
+        <w:t xml:space="preserve">placebo</w:t>
+      </w:r>
+      <w:r>
+        <w:t xml:space="preserve">”</w:t>
+      </w:r>
+      <w:r>
+        <w:t xml:space="preserve"> </w:t>
+      </w:r>
+      <w:r>
+        <w:t xml:space="preserve">não foram estatísticamente significantes, não é necessário efetuar as comparações múltiplas, pois a diferenças entre quaisquer subgrupos também não serão significantes, mesmo assim vamos fazer para praticar.</w:t>
+      </w:r>
+    </w:p>
+    <w:p>
+      <w:pPr>
+        <w:pStyle w:val="BodyText"/>
+      </w:pPr>
+      <w:r>
+        <w:t xml:space="preserve">Como é um caso onde temos um grupo de controle, faz sentido comparações múltiplas simples entre cada grupo de tratamento com o grupo de controle, ou seja testar as hipóteses:</w:t>
+      </w:r>
+    </w:p>
+    <w:p>
+      <w:pPr>
+        <w:pStyle w:val="BodyText"/>
+      </w:pPr>
+      <m:oMathPara>
+        <m:oMathParaPr>
+          <m:jc m:val="center"/>
+        </m:oMathParaPr>
+        <m:oMath>
+          <m:d>
+            <m:dPr>
+              <m:begChr m:val="{"/>
+              <m:endChr m:val=""/>
+              <m:sepChr m:val=""/>
+              <m:grow/>
+            </m:dPr>
+            <m:e>
+              <m:m>
+                <m:mPr>
+                  <m:baseJc m:val="center"/>
+                  <m:plcHide m:val="1"/>
+                  <m:mcs>
+                    <m:mc>
+                      <m:mcPr>
+                        <m:mcJc m:val="left"/>
+                        <m:count m:val="1"/>
+                      </m:mcPr>
+                    </m:mc>
+                  </m:mcs>
+                </m:mPr>
+                <m:mr>
+                  <m:e>
+                    <m:sSub>
+                      <m:e>
+                        <m:r>
+                          <m:rPr>
+                            <m:sty m:val="p"/>
+                            <m:scr m:val="script"/>
+                          </m:rPr>
+                          <m:t>H</m:t>
+                        </m:r>
+                      </m:e>
+                      <m:sub>
+                        <m:r>
+                          <m:t>0</m:t>
+                        </m:r>
+                      </m:sub>
+                    </m:sSub>
+                    <m:r>
+                      <m:rPr>
+                        <m:sty m:val="p"/>
+                      </m:rPr>
+                      <m:t>:</m:t>
+                    </m:r>
+                    <m:sSub>
+                      <m:e>
+                        <m:r>
+                          <m:t>μ</m:t>
+                        </m:r>
+                      </m:e>
+                      <m:sub>
+                        <m:r>
+                          <m:t>1</m:t>
+                        </m:r>
+                      </m:sub>
+                    </m:sSub>
+                    <m:r>
+                      <m:rPr>
+                        <m:sty m:val="p"/>
+                      </m:rPr>
+                      <m:t>=</m:t>
+                    </m:r>
+                    <m:sSub>
+                      <m:e>
+                        <m:r>
+                          <m:t>μ</m:t>
+                        </m:r>
+                      </m:e>
+                      <m:sub>
+                        <m:r>
+                          <m:t>2</m:t>
+                        </m:r>
+                      </m:sub>
+                    </m:sSub>
+                  </m:e>
+                </m:mr>
+                <m:mr>
+                  <m:e>
+                    <m:sSub>
+                      <m:e>
+                        <m:r>
+                          <m:rPr>
+                            <m:sty m:val="p"/>
+                            <m:scr m:val="script"/>
+                          </m:rPr>
+                          <m:t>H</m:t>
+                        </m:r>
+                      </m:e>
+                      <m:sub>
+                        <m:r>
+                          <m:t>1</m:t>
+                        </m:r>
+                      </m:sub>
+                    </m:sSub>
+                    <m:r>
+                      <m:rPr>
+                        <m:sty m:val="p"/>
+                      </m:rPr>
+                      <m:t>:</m:t>
+                    </m:r>
+                    <m:sSub>
+                      <m:e>
+                        <m:r>
+                          <m:t>μ</m:t>
+                        </m:r>
+                      </m:e>
+                      <m:sub>
+                        <m:r>
+                          <m:t>1</m:t>
+                        </m:r>
+                      </m:sub>
+                    </m:sSub>
+                    <m:r>
+                      <m:rPr>
+                        <m:sty m:val="p"/>
+                      </m:rPr>
+                      <m:t>≠</m:t>
+                    </m:r>
+                    <m:sSub>
+                      <m:e>
+                        <m:r>
+                          <m:t>μ</m:t>
+                        </m:r>
+                      </m:e>
+                      <m:sub>
+                        <m:r>
+                          <m:t>2</m:t>
+                        </m:r>
+                      </m:sub>
+                    </m:sSub>
+                  </m:e>
+                </m:mr>
+              </m:m>
+            </m:e>
+          </m:d>
+          <m:r>
+            <m:t>  </m:t>
+          </m:r>
+          <m:r>
+            <m:t>  </m:t>
+          </m:r>
+          <m:d>
+            <m:dPr>
+              <m:begChr m:val="{"/>
+              <m:endChr m:val=""/>
+              <m:sepChr m:val=""/>
+              <m:grow/>
+            </m:dPr>
+            <m:e>
+              <m:m>
+                <m:mPr>
+                  <m:baseJc m:val="center"/>
+                  <m:plcHide m:val="1"/>
+                  <m:mcs>
+                    <m:mc>
+                      <m:mcPr>
+                        <m:mcJc m:val="left"/>
+                        <m:count m:val="1"/>
+                      </m:mcPr>
+                    </m:mc>
+                  </m:mcs>
+                </m:mPr>
+                <m:mr>
+                  <m:e>
+                    <m:sSub>
+                      <m:e>
+                        <m:r>
+                          <m:rPr>
+                            <m:sty m:val="p"/>
+                            <m:scr m:val="script"/>
+                          </m:rPr>
+                          <m:t>H</m:t>
+                        </m:r>
+                      </m:e>
+                      <m:sub>
+                        <m:r>
+                          <m:t>0</m:t>
+                        </m:r>
+                      </m:sub>
+                    </m:sSub>
+                    <m:r>
+                      <m:rPr>
+                        <m:sty m:val="p"/>
+                      </m:rPr>
+                      <m:t>:</m:t>
+                    </m:r>
+                    <m:sSub>
+                      <m:e>
+                        <m:r>
+                          <m:t>μ</m:t>
+                        </m:r>
+                      </m:e>
+                      <m:sub>
+                        <m:r>
+                          <m:t>1</m:t>
+                        </m:r>
+                      </m:sub>
+                    </m:sSub>
+                    <m:r>
+                      <m:rPr>
+                        <m:sty m:val="p"/>
+                      </m:rPr>
+                      <m:t>=</m:t>
+                    </m:r>
+                    <m:sSub>
+                      <m:e>
+                        <m:r>
+                          <m:t>μ</m:t>
+                        </m:r>
+                      </m:e>
+                      <m:sub>
+                        <m:r>
+                          <m:t>3</m:t>
+                        </m:r>
+                      </m:sub>
+                    </m:sSub>
+                  </m:e>
+                </m:mr>
+                <m:mr>
+                  <m:e>
+                    <m:sSub>
+                      <m:e>
+                        <m:r>
+                          <m:rPr>
+                            <m:sty m:val="p"/>
+                            <m:scr m:val="script"/>
+                          </m:rPr>
+                          <m:t>H</m:t>
+                        </m:r>
+                      </m:e>
+                      <m:sub>
+                        <m:r>
+                          <m:t>1</m:t>
+                        </m:r>
+                      </m:sub>
+                    </m:sSub>
+                    <m:r>
+                      <m:rPr>
+                        <m:sty m:val="p"/>
+                      </m:rPr>
+                      <m:t>:</m:t>
+                    </m:r>
+                    <m:sSub>
+                      <m:e>
+                        <m:r>
+                          <m:t>μ</m:t>
+                        </m:r>
+                      </m:e>
+                      <m:sub>
+                        <m:r>
+                          <m:t>1</m:t>
+                        </m:r>
+                      </m:sub>
+                    </m:sSub>
+                    <m:r>
+                      <m:rPr>
+                        <m:sty m:val="p"/>
+                      </m:rPr>
+                      <m:t>≠</m:t>
+                    </m:r>
+                    <m:sSub>
+                      <m:e>
+                        <m:r>
+                          <m:t>μ</m:t>
+                        </m:r>
+                      </m:e>
+                      <m:sub>
+                        <m:r>
+                          <m:t>3</m:t>
+                        </m:r>
+                      </m:sub>
+                    </m:sSub>
+                  </m:e>
+                </m:mr>
+              </m:m>
+            </m:e>
+          </m:d>
+          <m:r>
+            <m:t>  </m:t>
+          </m:r>
+          <m:r>
+            <m:t>  </m:t>
+          </m:r>
+          <m:d>
+            <m:dPr>
+              <m:begChr m:val="{"/>
+              <m:endChr m:val=""/>
+              <m:sepChr m:val=""/>
+              <m:grow/>
+            </m:dPr>
+            <m:e>
+              <m:m>
+                <m:mPr>
+                  <m:baseJc m:val="center"/>
+                  <m:plcHide m:val="1"/>
+                  <m:mcs>
+                    <m:mc>
+                      <m:mcPr>
+                        <m:mcJc m:val="left"/>
+                        <m:count m:val="1"/>
+                      </m:mcPr>
+                    </m:mc>
+                  </m:mcs>
+                </m:mPr>
+                <m:mr>
+                  <m:e>
+                    <m:sSub>
+                      <m:e>
+                        <m:r>
+                          <m:rPr>
+                            <m:sty m:val="p"/>
+                            <m:scr m:val="script"/>
+                          </m:rPr>
+                          <m:t>H</m:t>
+                        </m:r>
+                      </m:e>
+                      <m:sub>
+                        <m:r>
+                          <m:t>0</m:t>
+                        </m:r>
+                      </m:sub>
+                    </m:sSub>
+                    <m:r>
+                      <m:rPr>
+                        <m:sty m:val="p"/>
+                      </m:rPr>
+                      <m:t>:</m:t>
+                    </m:r>
+                    <m:sSub>
+                      <m:e>
+                        <m:r>
+                          <m:t>μ</m:t>
+                        </m:r>
+                      </m:e>
+                      <m:sub>
+                        <m:r>
+                          <m:t>1</m:t>
+                        </m:r>
+                      </m:sub>
+                    </m:sSub>
+                    <m:r>
+                      <m:rPr>
+                        <m:sty m:val="p"/>
+                      </m:rPr>
+                      <m:t>=</m:t>
+                    </m:r>
+                    <m:sSub>
+                      <m:e>
+                        <m:r>
+                          <m:t>μ</m:t>
+                        </m:r>
+                      </m:e>
+                      <m:sub>
+                        <m:r>
+                          <m:t>4</m:t>
+                        </m:r>
+                      </m:sub>
+                    </m:sSub>
+                  </m:e>
+                </m:mr>
+                <m:mr>
+                  <m:e>
+                    <m:sSub>
+                      <m:e>
+                        <m:r>
+                          <m:rPr>
+                            <m:sty m:val="p"/>
+                            <m:scr m:val="script"/>
+                          </m:rPr>
+                          <m:t>H</m:t>
+                        </m:r>
+                      </m:e>
+                      <m:sub>
+                        <m:r>
+                          <m:t>1</m:t>
+                        </m:r>
+                      </m:sub>
+                    </m:sSub>
+                    <m:r>
+                      <m:rPr>
+                        <m:sty m:val="p"/>
+                      </m:rPr>
+                      <m:t>:</m:t>
+                    </m:r>
+                    <m:sSub>
+                      <m:e>
+                        <m:r>
+                          <m:t>μ</m:t>
+                        </m:r>
+                      </m:e>
+                      <m:sub>
+                        <m:r>
+                          <m:t>1</m:t>
+                        </m:r>
+                      </m:sub>
+                    </m:sSub>
+                    <m:r>
+                      <m:rPr>
+                        <m:sty m:val="p"/>
+                      </m:rPr>
+                      <m:t>≠</m:t>
+                    </m:r>
+                    <m:sSub>
+                      <m:e>
+                        <m:r>
+                          <m:t>μ</m:t>
+                        </m:r>
+                      </m:e>
+                      <m:sub>
+                        <m:r>
+                          <m:t>4</m:t>
+                        </m:r>
+                      </m:sub>
+                    </m:sSub>
+                  </m:e>
+                </m:mr>
+              </m:m>
+            </m:e>
+          </m:d>
+        </m:oMath>
+      </m:oMathPara>
+    </w:p>
+    <w:p>
+      <w:pPr>
+        <w:pStyle w:val="FirstParagraph"/>
+      </w:pPr>
+      <w:r>
+        <w:t xml:space="preserve">Existem vários testes de comparações multiplas, para o caso de grupos de controle vou utilizar o teste de Dunnett, neste teste a hipótese nula é rejeitada se:</w:t>
+      </w:r>
+    </w:p>
+    <w:p>
+      <w:pPr>
+        <w:pStyle w:val="BodyText"/>
+      </w:pPr>
+      <m:oMathPara>
+        <m:oMathParaPr>
+          <m:jc m:val="center"/>
+        </m:oMathParaPr>
+        <m:oMath>
+          <m:d>
+            <m:dPr>
+              <m:begChr m:val="|"/>
+              <m:endChr m:val="|"/>
+              <m:sepChr m:val=""/>
+              <m:grow/>
+            </m:dPr>
+            <m:e>
+              <m:sSub>
+                <m:e>
+                  <m:acc>
+                    <m:accPr>
+                      <m:chr m:val="‾"/>
+                    </m:accPr>
+                    <m:e>
+                      <m:r>
+                        <m:t>y</m:t>
+                      </m:r>
+                    </m:e>
+                  </m:acc>
+                </m:e>
+                <m:sub>
+                  <m:r>
+                    <m:t>i</m:t>
+                  </m:r>
+                </m:sub>
+              </m:sSub>
+              <m:r>
+                <m:rPr>
+                  <m:sty m:val="p"/>
+                </m:rPr>
+                <m:t>−</m:t>
+              </m:r>
+              <m:sSub>
+                <m:e>
+                  <m:acc>
+                    <m:accPr>
+                      <m:chr m:val="‾"/>
+                    </m:accPr>
+                    <m:e>
+                      <m:r>
+                        <m:t>y</m:t>
+                      </m:r>
+                    </m:e>
+                  </m:acc>
+                </m:e>
+                <m:sub>
+                  <m:r>
+                    <m:t>1</m:t>
+                  </m:r>
+                </m:sub>
+              </m:sSub>
+            </m:e>
+          </m:d>
+          <m:r>
+            <m:rPr>
+              <m:sty m:val="p"/>
+            </m:rPr>
+            <m:t>&gt;</m:t>
+          </m:r>
+          <m:sSub>
+            <m:e>
+              <m:r>
+                <m:t>d</m:t>
+              </m:r>
+            </m:e>
+            <m:sub>
+              <m:r>
+                <m:t>α</m:t>
+              </m:r>
+            </m:sub>
+          </m:sSub>
+          <m:d>
+            <m:dPr>
+              <m:begChr m:val="("/>
+              <m:endChr m:val=")"/>
+              <m:sepChr m:val=""/>
+              <m:grow/>
+            </m:dPr>
+            <m:e>
+              <m:r>
+                <m:t>g</m:t>
+              </m:r>
+              <m:r>
+                <m:rPr>
+                  <m:sty m:val="p"/>
+                </m:rPr>
+                <m:t>−</m:t>
+              </m:r>
+              <m:r>
+                <m:t>1</m:t>
+              </m:r>
+              <m:r>
+                <m:rPr>
+                  <m:sty m:val="p"/>
+                </m:rPr>
+                <m:t>,</m:t>
+              </m:r>
+              <m:r>
+                <m:t>n</m:t>
+              </m:r>
+              <m:r>
+                <m:rPr>
+                  <m:sty m:val="p"/>
+                </m:rPr>
+                <m:t>−</m:t>
+              </m:r>
+              <m:r>
+                <m:t>g</m:t>
+              </m:r>
+            </m:e>
+          </m:d>
+          <m:rad>
+            <m:radPr>
+              <m:degHide m:val="1"/>
+            </m:radPr>
+            <m:deg/>
+            <m:e>
+              <m:f>
+                <m:fPr>
+                  <m:type m:val="bar"/>
+                </m:fPr>
+                <m:num>
+                  <m:sSub>
+                    <m:e>
+                      <m:r>
+                        <m:rPr>
+                          <m:nor/>
+                          <m:sty m:val="p"/>
+                        </m:rPr>
+                        <m:t>SS</m:t>
+                      </m:r>
+                    </m:e>
+                    <m:sub>
+                      <m:r>
+                        <m:t>E</m:t>
+                      </m:r>
+                    </m:sub>
+                  </m:sSub>
+                </m:num>
+                <m:den>
+                  <m:r>
+                    <m:t>g</m:t>
+                  </m:r>
+                  <m:r>
+                    <m:rPr>
+                      <m:sty m:val="p"/>
+                    </m:rPr>
+                    <m:t>−</m:t>
+                  </m:r>
+                  <m:r>
+                    <m:t>1</m:t>
+                  </m:r>
+                </m:den>
+              </m:f>
+              <m:d>
+                <m:dPr>
+                  <m:begChr m:val="("/>
+                  <m:endChr m:val=")"/>
+                  <m:sepChr m:val=""/>
+                  <m:grow/>
+                </m:dPr>
+                <m:e>
+                  <m:f>
+                    <m:fPr>
+                      <m:type m:val="bar"/>
+                    </m:fPr>
+                    <m:num>
+                      <m:r>
+                        <m:t>1</m:t>
+                      </m:r>
+                    </m:num>
+                    <m:den>
+                      <m:sSub>
+                        <m:e>
+                          <m:r>
+                            <m:t>n</m:t>
+                          </m:r>
+                        </m:e>
+                        <m:sub>
+                          <m:r>
+                            <m:t>i</m:t>
+                          </m:r>
+                        </m:sub>
+                      </m:sSub>
+                    </m:den>
+                  </m:f>
+                  <m:r>
+                    <m:rPr>
+                      <m:sty m:val="p"/>
+                    </m:rPr>
+                    <m:t>+</m:t>
+                  </m:r>
+                  <m:f>
+                    <m:fPr>
+                      <m:type m:val="bar"/>
+                    </m:fPr>
+                    <m:num>
+                      <m:r>
+                        <m:t>1</m:t>
+                      </m:r>
+                    </m:num>
+                    <m:den>
+                      <m:sSub>
+                        <m:e>
+                          <m:r>
+                            <m:t>n</m:t>
+                          </m:r>
+                        </m:e>
+                        <m:sub>
+                          <m:r>
+                            <m:t>1</m:t>
+                          </m:r>
+                        </m:sub>
+                      </m:sSub>
+                    </m:den>
+                  </m:f>
+                </m:e>
+              </m:d>
+            </m:e>
+          </m:rad>
+          <m:r>
+            <m:rPr>
+              <m:sty m:val="p"/>
+            </m:rPr>
+            <m:t>,</m:t>
+          </m:r>
+          <m:r>
+            <m:t> </m:t>
+          </m:r>
+          <m:r>
+            <m:t>i</m:t>
+          </m:r>
+          <m:r>
+            <m:rPr>
+              <m:sty m:val="p"/>
+            </m:rPr>
+            <m:t>=</m:t>
+          </m:r>
+          <m:r>
+            <m:rPr>
+              <m:sty m:val="p"/>
+            </m:rPr>
+            <m:t>{</m:t>
+          </m:r>
+          <m:r>
+            <m:t>2</m:t>
+          </m:r>
+          <m:r>
+            <m:rPr>
+              <m:sty m:val="p"/>
+            </m:rPr>
+            <m:t>,</m:t>
+          </m:r>
+          <m:r>
+            <m:t>3</m:t>
+          </m:r>
+          <m:r>
+            <m:rPr>
+              <m:sty m:val="p"/>
+            </m:rPr>
+            <m:t>,</m:t>
+          </m:r>
+          <m:r>
+            <m:rPr>
+              <m:sty m:val="p"/>
+            </m:rPr>
+            <m:t>⋯</m:t>
+          </m:r>
+          <m:r>
+            <m:rPr>
+              <m:sty m:val="p"/>
+            </m:rPr>
+            <m:t>,</m:t>
+          </m:r>
+          <m:r>
+            <m:t>g</m:t>
+          </m:r>
+          <m:r>
+            <m:rPr>
+              <m:sty m:val="p"/>
+            </m:rPr>
+            <m:t>}</m:t>
+          </m:r>
+        </m:oMath>
+      </m:oMathPara>
+    </w:p>
+    <w:p>
+      <w:pPr>
+        <w:pStyle w:val="FirstParagraph"/>
+      </w:pPr>
+      <w:r>
+        <w:t xml:space="preserve">Onde</w:t>
+      </w:r>
+      <w:r>
+        <w:t xml:space="preserve"> </w:t>
+      </w:r>
+      <m:oMath>
+        <m:sSub>
+          <m:e>
+            <m:r>
+              <m:t>d</m:t>
+            </m:r>
+          </m:e>
+          <m:sub>
+            <m:r>
+              <m:t>α</m:t>
+            </m:r>
+          </m:sub>
+        </m:sSub>
+        <m:d>
+          <m:dPr>
+            <m:begChr m:val="("/>
+            <m:endChr m:val=")"/>
+            <m:sepChr m:val=""/>
+            <m:grow/>
+          </m:dPr>
+          <m:e>
+            <m:r>
+              <m:t>g</m:t>
+            </m:r>
+            <m:r>
+              <m:rPr>
+                <m:sty m:val="p"/>
+              </m:rPr>
+              <m:t>−</m:t>
+            </m:r>
+            <m:r>
+              <m:t>1</m:t>
+            </m:r>
+            <m:r>
+              <m:rPr>
+                <m:sty m:val="p"/>
+              </m:rPr>
+              <m:t>,</m:t>
+            </m:r>
+            <m:r>
+              <m:t>n</m:t>
+            </m:r>
+            <m:r>
+              <m:rPr>
+                <m:sty m:val="p"/>
+              </m:rPr>
+              <m:t>−</m:t>
+            </m:r>
+            <m:r>
+              <m:t>g</m:t>
+            </m:r>
+          </m:e>
+        </m:d>
+      </m:oMath>
+      <w:r>
+        <w:t xml:space="preserve"> </w:t>
+      </w:r>
+      <w:r>
+        <w:t xml:space="preserve">é o quantil de probabilidade</w:t>
+      </w:r>
+      <w:r>
+        <w:t xml:space="preserve"> </w:t>
+      </w:r>
+      <m:oMath>
+        <m:r>
+          <m:t>α</m:t>
+        </m:r>
+      </m:oMath>
+      <w:r>
+        <w:t xml:space="preserve"> </w:t>
+      </w:r>
+      <w:r>
+        <w:t xml:space="preserve">da distribuição do teste de Dunnett tabelada no apéncide VIII do livro. Para</w:t>
+      </w:r>
+      <w:r>
+        <w:t xml:space="preserve"> </w:t>
+      </w:r>
+      <m:oMath>
+        <m:r>
+          <m:t>g</m:t>
+        </m:r>
+        <m:r>
+          <m:rPr>
+            <m:sty m:val="p"/>
+          </m:rPr>
+          <m:t>−</m:t>
+        </m:r>
+        <m:r>
+          <m:t>1</m:t>
+        </m:r>
+        <m:r>
+          <m:rPr>
+            <m:sty m:val="p"/>
+          </m:rPr>
+          <m:t>=</m:t>
+        </m:r>
+        <m:r>
+          <m:t>3</m:t>
+        </m:r>
+      </m:oMath>
+      <w:r>
+        <w:t xml:space="preserve"> </w:t>
+      </w:r>
+      <w:r>
+        <w:t xml:space="preserve">e</w:t>
+      </w:r>
+      <w:r>
+        <w:t xml:space="preserve"> </w:t>
+      </w:r>
+      <m:oMath>
+        <m:r>
+          <m:t>n</m:t>
+        </m:r>
+        <m:r>
+          <m:rPr>
+            <m:sty m:val="p"/>
+          </m:rPr>
+          <m:t>−</m:t>
+        </m:r>
+        <m:r>
+          <m:t>g</m:t>
+        </m:r>
+        <m:r>
+          <m:rPr>
+            <m:sty m:val="p"/>
+          </m:rPr>
+          <m:t>=</m:t>
+        </m:r>
+        <m:r>
+          <m:t>76</m:t>
+        </m:r>
+      </m:oMath>
+      <w:r>
+        <w:t xml:space="preserve"> </w:t>
+      </w:r>
+      <w:r>
+        <w:t xml:space="preserve">com um nível de significancia de 5%, este quantil é aproximadamente 2.39 e como todos os grupos tem mesmo tamanho de amostra, a parte direita da inequação, o valor crítico dos testes, é constante.</w:t>
+      </w:r>
+    </w:p>
+    <w:p>
+      <w:pPr>
+        <w:pStyle w:val="SourceCode"/>
+      </w:pPr>
+      <w:r>
+        <w:rPr>
+          <w:rStyle w:val="NormalTok"/>
+        </w:rPr>
+        <w:t xml:space="preserve">crítico </w:t>
+      </w:r>
+      <w:r>
+        <w:rPr>
+          <w:rStyle w:val="OtherTok"/>
+        </w:rPr>
+        <w:t xml:space="preserve">&lt;-</w:t>
+      </w:r>
+      <w:r>
+        <w:rPr>
+          <w:rStyle w:val="NormalTok"/>
+        </w:rPr>
+        <w:t xml:space="preserve"> </w:t>
+      </w:r>
+      <w:r>
+        <w:rPr>
+          <w:rStyle w:val="FloatTok"/>
+        </w:rPr>
+        <w:t xml:space="preserve">2.39</w:t>
+      </w:r>
+      <w:r>
+        <w:rPr>
+          <w:rStyle w:val="NormalTok"/>
+        </w:rPr>
+        <w:t xml:space="preserve"> </w:t>
+      </w:r>
+      <w:r>
+        <w:rPr>
+          <w:rStyle w:val="SpecialCharTok"/>
+        </w:rPr>
+        <w:t xml:space="preserve">*</w:t>
+      </w:r>
+      <w:r>
+        <w:rPr>
+          <w:rStyle w:val="NormalTok"/>
+        </w:rPr>
+        <w:t xml:space="preserve"> </w:t>
+      </w:r>
+      <w:r>
+        <w:rPr>
+          <w:rStyle w:val="FunctionTok"/>
+        </w:rPr>
+        <w:t xml:space="preserve">sqrt</w:t>
+      </w:r>
+      <w:r>
+        <w:rPr>
+          <w:rStyle w:val="NormalTok"/>
+        </w:rPr>
+        <w:t xml:space="preserve">(SSE </w:t>
+      </w:r>
+      <w:r>
+        <w:rPr>
+          <w:rStyle w:val="SpecialCharTok"/>
+        </w:rPr>
+        <w:t xml:space="preserve">/</w:t>
+      </w:r>
+      <w:r>
+        <w:rPr>
+          <w:rStyle w:val="NormalTok"/>
+        </w:rPr>
+        <w:t xml:space="preserve"> gl2 </w:t>
+      </w:r>
+      <w:r>
+        <w:rPr>
+          <w:rStyle w:val="SpecialCharTok"/>
+        </w:rPr>
+        <w:t xml:space="preserve">*</w:t>
+      </w:r>
+      <w:r>
+        <w:rPr>
+          <w:rStyle w:val="NormalTok"/>
+        </w:rPr>
+        <w:t xml:space="preserve"> (</w:t>
+      </w:r>
+      <w:r>
+        <w:rPr>
+          <w:rStyle w:val="DecValTok"/>
+        </w:rPr>
+        <w:t xml:space="preserve">1</w:t>
+      </w:r>
+      <w:r>
+        <w:rPr>
+          <w:rStyle w:val="NormalTok"/>
+        </w:rPr>
+        <w:t xml:space="preserve"> </w:t>
+      </w:r>
+      <w:r>
+        <w:rPr>
+          <w:rStyle w:val="SpecialCharTok"/>
+        </w:rPr>
+        <w:t xml:space="preserve">/</w:t>
+      </w:r>
+      <w:r>
+        <w:rPr>
+          <w:rStyle w:val="NormalTok"/>
+        </w:rPr>
+        <w:t xml:space="preserve"> nj[</w:t>
+      </w:r>
+      <w:r>
+        <w:rPr>
+          <w:rStyle w:val="DecValTok"/>
+        </w:rPr>
+        <w:t xml:space="preserve">2</w:t>
+      </w:r>
+      <w:r>
+        <w:rPr>
+          <w:rStyle w:val="NormalTok"/>
+        </w:rPr>
+        <w:t xml:space="preserve">] </w:t>
+      </w:r>
+      <w:r>
+        <w:rPr>
+          <w:rStyle w:val="SpecialCharTok"/>
+        </w:rPr>
+        <w:t xml:space="preserve">+</w:t>
+      </w:r>
+      <w:r>
+        <w:rPr>
+          <w:rStyle w:val="NormalTok"/>
+        </w:rPr>
+        <w:t xml:space="preserve"> </w:t>
+      </w:r>
+      <w:r>
+        <w:rPr>
+          <w:rStyle w:val="DecValTok"/>
+        </w:rPr>
+        <w:t xml:space="preserve">1</w:t>
+      </w:r>
+      <w:r>
+        <w:rPr>
+          <w:rStyle w:val="NormalTok"/>
+        </w:rPr>
+        <w:t xml:space="preserve"> </w:t>
+      </w:r>
+      <w:r>
+        <w:rPr>
+          <w:rStyle w:val="SpecialCharTok"/>
+        </w:rPr>
+        <w:t xml:space="preserve">/</w:t>
+      </w:r>
+      <w:r>
+        <w:rPr>
+          <w:rStyle w:val="NormalTok"/>
+        </w:rPr>
+        <w:t xml:space="preserve"> nj[</w:t>
+      </w:r>
+      <w:r>
+        <w:rPr>
+          <w:rStyle w:val="DecValTok"/>
+        </w:rPr>
+        <w:t xml:space="preserve">1</w:t>
+      </w:r>
+      <w:r>
+        <w:rPr>
+          <w:rStyle w:val="NormalTok"/>
+        </w:rPr>
+        <w:t xml:space="preserve">])) </w:t>
+      </w:r>
+      <w:r>
+        <w:rPr>
+          <w:rStyle w:val="CommentTok"/>
+        </w:rPr>
+        <w:t xml:space="preserve"># 1.214</w:t>
+      </w:r>
+      <w:r>
+        <w:br/>
+      </w:r>
+      <w:r>
+        <w:br/>
+      </w:r>
+      <w:r>
+        <w:rPr>
+          <w:rStyle w:val="FunctionTok"/>
+        </w:rPr>
+        <w:t xml:space="preserve">abs</w:t>
+      </w:r>
+      <w:r>
+        <w:rPr>
+          <w:rStyle w:val="NormalTok"/>
+        </w:rPr>
+        <w:t xml:space="preserve">(muj[</w:t>
+      </w:r>
+      <w:r>
+        <w:rPr>
+          <w:rStyle w:val="DecValTok"/>
+        </w:rPr>
+        <w:t xml:space="preserve">2</w:t>
+      </w:r>
+      <w:r>
+        <w:rPr>
+          <w:rStyle w:val="NormalTok"/>
+        </w:rPr>
+        <w:t xml:space="preserve">] </w:t>
+      </w:r>
+      <w:r>
+        <w:rPr>
+          <w:rStyle w:val="SpecialCharTok"/>
+        </w:rPr>
+        <w:t xml:space="preserve">-</w:t>
+      </w:r>
+      <w:r>
+        <w:rPr>
+          <w:rStyle w:val="NormalTok"/>
+        </w:rPr>
+        <w:t xml:space="preserve"> muj[</w:t>
+      </w:r>
+      <w:r>
+        <w:rPr>
+          <w:rStyle w:val="DecValTok"/>
+        </w:rPr>
+        <w:t xml:space="preserve">1</w:t>
+      </w:r>
+      <w:r>
+        <w:rPr>
+          <w:rStyle w:val="NormalTok"/>
+        </w:rPr>
+        <w:t xml:space="preserve">]) </w:t>
+      </w:r>
+      <w:r>
+        <w:rPr>
+          <w:rStyle w:val="CommentTok"/>
+        </w:rPr>
+        <w:t xml:space="preserve"># 0.493</w:t>
+      </w:r>
+      <w:r>
+        <w:br/>
+      </w:r>
+      <w:r>
+        <w:rPr>
+          <w:rStyle w:val="FunctionTok"/>
+        </w:rPr>
+        <w:t xml:space="preserve">abs</w:t>
+      </w:r>
+      <w:r>
+        <w:rPr>
+          <w:rStyle w:val="NormalTok"/>
+        </w:rPr>
+        <w:t xml:space="preserve">(muj[</w:t>
+      </w:r>
+      <w:r>
+        <w:rPr>
+          <w:rStyle w:val="DecValTok"/>
+        </w:rPr>
+        <w:t xml:space="preserve">3</w:t>
+      </w:r>
+      <w:r>
+        <w:rPr>
+          <w:rStyle w:val="NormalTok"/>
+        </w:rPr>
+        <w:t xml:space="preserve">] </w:t>
+      </w:r>
+      <w:r>
+        <w:rPr>
+          <w:rStyle w:val="SpecialCharTok"/>
+        </w:rPr>
+        <w:t xml:space="preserve">-</w:t>
+      </w:r>
+      <w:r>
+        <w:rPr>
+          <w:rStyle w:val="NormalTok"/>
+        </w:rPr>
+        <w:t xml:space="preserve"> muj[</w:t>
+      </w:r>
+      <w:r>
+        <w:rPr>
+          <w:rStyle w:val="DecValTok"/>
+        </w:rPr>
+        <w:t xml:space="preserve">1</w:t>
+      </w:r>
+      <w:r>
+        <w:rPr>
+          <w:rStyle w:val="NormalTok"/>
+        </w:rPr>
+        <w:t xml:space="preserve">]) </w:t>
+      </w:r>
+      <w:r>
+        <w:rPr>
+          <w:rStyle w:val="CommentTok"/>
+        </w:rPr>
+        <w:t xml:space="preserve"># 0.195</w:t>
+      </w:r>
+      <w:r>
+        <w:br/>
+      </w:r>
+      <w:r>
+        <w:rPr>
+          <w:rStyle w:val="FunctionTok"/>
+        </w:rPr>
+        <w:t xml:space="preserve">abs</w:t>
+      </w:r>
+      <w:r>
+        <w:rPr>
+          <w:rStyle w:val="NormalTok"/>
+        </w:rPr>
+        <w:t xml:space="preserve">(muj[</w:t>
+      </w:r>
+      <w:r>
+        <w:rPr>
+          <w:rStyle w:val="DecValTok"/>
+        </w:rPr>
+        <w:t xml:space="preserve">4</w:t>
+      </w:r>
+      <w:r>
+        <w:rPr>
+          <w:rStyle w:val="NormalTok"/>
+        </w:rPr>
+        <w:t xml:space="preserve">] </w:t>
+      </w:r>
+      <w:r>
+        <w:rPr>
+          <w:rStyle w:val="SpecialCharTok"/>
+        </w:rPr>
+        <w:t xml:space="preserve">-</w:t>
+      </w:r>
+      <w:r>
+        <w:rPr>
+          <w:rStyle w:val="NormalTok"/>
+        </w:rPr>
+        <w:t xml:space="preserve"> muj[</w:t>
+      </w:r>
+      <w:r>
+        <w:rPr>
+          <w:rStyle w:val="DecValTok"/>
+        </w:rPr>
+        <w:t xml:space="preserve">1</w:t>
+      </w:r>
+      <w:r>
+        <w:rPr>
+          <w:rStyle w:val="NormalTok"/>
+        </w:rPr>
+        <w:t xml:space="preserve">]) </w:t>
+      </w:r>
+      <w:r>
+        <w:rPr>
+          <w:rStyle w:val="CommentTok"/>
+        </w:rPr>
+        <w:t xml:space="preserve"># 0.678</w:t>
+      </w:r>
+    </w:p>
+    <w:p>
+      <w:pPr>
+        <w:pStyle w:val="FirstParagraph"/>
+      </w:pPr>
+      <w:r>
+        <w:t xml:space="preserve">A diferença absoluta de médias entre os tratamentos e o grupo controle são todas abaixo do valor crítico do teste como esperado, ou seja não há diferença estatísticamente significante nos tratamentos como esperado.</w:t>
+      </w:r>
+    </w:p>
+    <w:p>
+      <w:pPr>
+        <w:pStyle w:val="BodyText"/>
+      </w:pPr>
+      <w:r>
+        <w:t xml:space="preserve">Com a função deste teste no pacote</w:t>
+      </w:r>
+      <w:r>
+        <w:t xml:space="preserve"> </w:t>
+      </w:r>
+      <w:r>
+        <w:rPr>
+          <w:rStyle w:val="VerbatimChar"/>
+        </w:rPr>
+        <w:t xml:space="preserve">DescTools</w:t>
+      </w:r>
+      <w:r>
+        <w:t xml:space="preserve">, podemos ver também intervalos de confiança para a diferenças dos tratamentos com o controle e o p-valor do teste:</w:t>
+      </w:r>
+    </w:p>
+    <w:p>
+      <w:pPr>
+        <w:pStyle w:val="SourceCode"/>
+      </w:pPr>
+      <w:r>
+        <w:rPr>
+          <w:rStyle w:val="NormalTok"/>
+        </w:rPr>
+        <w:t xml:space="preserve">DescTools</w:t>
+      </w:r>
+      <w:r>
+        <w:rPr>
+          <w:rStyle w:val="SpecialCharTok"/>
+        </w:rPr>
+        <w:t xml:space="preserve">::</w:t>
+      </w:r>
+      <w:r>
+        <w:rPr>
+          <w:rStyle w:val="FunctionTok"/>
+        </w:rPr>
+        <w:t xml:space="preserve">DunnettTest</w:t>
+      </w:r>
+      <w:r>
+        <w:rPr>
+          <w:rStyle w:val="NormalTok"/>
+        </w:rPr>
+        <w:t xml:space="preserve">(loss </w:t>
+      </w:r>
+      <w:r>
+        <w:rPr>
+          <w:rStyle w:val="SpecialCharTok"/>
+        </w:rPr>
+        <w:t xml:space="preserve">~</w:t>
+      </w:r>
+      <w:r>
+        <w:rPr>
+          <w:rStyle w:val="NormalTok"/>
+        </w:rPr>
+        <w:t xml:space="preserve"> hours, data)</w:t>
+      </w:r>
+    </w:p>
+    <w:tbl>
+      <w:tblPr>
+        <w:tblStyle w:val="Table"/>
+        <w:tblW w:type="auto" w:w="0"/>
+        <w:tblLook w:firstRow="1" w:lastRow="0" w:firstColumn="0" w:lastColumn="0" w:noHBand="0" w:noVBand="0" w:val="0020"/>
+        <w:jc w:val="start"/>
+      </w:tblPr>
+      <w:tblGrid>
+        <w:gridCol w:w="1584"/>
+        <w:gridCol w:w="1584"/>
+        <w:gridCol w:w="1584"/>
+        <w:gridCol w:w="1584"/>
+        <w:gridCol w:w="1584"/>
+      </w:tblGrid>
+      <w:tr>
+        <w:trPr>
+          <w:tblHeader w:val="true"/>
+        </w:trPr>
+        <w:tc>
+          <w:tcPr/>
+          <w:p>
+            <w:pPr>
+              <w:pStyle w:val="Compact"/>
+            </w:pPr>
+          </w:p>
+        </w:tc>
+        <w:tc>
+          <w:tcPr/>
+          <w:p>
+            <w:pPr>
+              <w:pStyle w:val="Compact"/>
+              <w:jc w:val="right"/>
+            </w:pPr>
+            <w:r>
+              <w:t xml:space="preserve">diff</w:t>
+            </w:r>
+          </w:p>
+        </w:tc>
+        <w:tc>
+          <w:tcPr/>
+          <w:p>
+            <w:pPr>
+              <w:pStyle w:val="Compact"/>
+              <w:jc w:val="right"/>
+            </w:pPr>
+            <w:r>
+              <w:t xml:space="preserve">lwr.ci</w:t>
+            </w:r>
+          </w:p>
+        </w:tc>
+        <w:tc>
+          <w:tcPr/>
+          <w:p>
+            <w:pPr>
+              <w:pStyle w:val="Compact"/>
+              <w:jc w:val="right"/>
+            </w:pPr>
+            <w:r>
+              <w:t xml:space="preserve">upr.ci</w:t>
+            </w:r>
+          </w:p>
+        </w:tc>
+        <w:tc>
+          <w:tcPr/>
+          <w:p>
+            <w:pPr>
+              <w:pStyle w:val="Compact"/>
+              <w:jc w:val="right"/>
+            </w:pPr>
+            <w:r>
+              <w:t xml:space="preserve">pval</w:t>
+            </w:r>
+          </w:p>
+        </w:tc>
+      </w:tr>
+      <w:tr>
+        <w:tc>
+          <w:tcPr/>
+          <w:p>
+            <w:pPr>
+              <w:pStyle w:val="Compact"/>
+              <w:jc w:val="left"/>
+            </w:pPr>
+            <w:r>
+              <w:t xml:space="preserve">1-0</w:t>
+            </w:r>
+          </w:p>
+        </w:tc>
+        <w:tc>
+          <w:tcPr/>
+          <w:p>
+            <w:pPr>
+              <w:pStyle w:val="Compact"/>
+              <w:jc w:val="right"/>
+            </w:pPr>
+            <w:r>
+              <w:t xml:space="preserve">0.4930</w:t>
+            </w:r>
+          </w:p>
+        </w:tc>
+        <w:tc>
+          <w:tcPr/>
+          <w:p>
+            <w:pPr>
+              <w:pStyle w:val="Compact"/>
+              <w:jc w:val="right"/>
+            </w:pPr>
+            <w:r>
+              <w:t xml:space="preserve">-0.7244</w:t>
+            </w:r>
+          </w:p>
+        </w:tc>
+        <w:tc>
+          <w:tcPr/>
+          <w:p>
+            <w:pPr>
+              <w:pStyle w:val="Compact"/>
+              <w:jc w:val="right"/>
+            </w:pPr>
+            <w:r>
+              <w:t xml:space="preserve">1.710</w:t>
+            </w:r>
+          </w:p>
+        </w:tc>
+        <w:tc>
+          <w:tcPr/>
+          <w:p>
+            <w:pPr>
+              <w:pStyle w:val="Compact"/>
+              <w:jc w:val="right"/>
+            </w:pPr>
+            <w:r>
+              <w:t xml:space="preserve">0.6470</w:t>
+            </w:r>
+          </w:p>
+        </w:tc>
+      </w:tr>
+      <w:tr>
+        <w:tc>
+          <w:tcPr/>
+          <w:p>
+            <w:pPr>
+              <w:pStyle w:val="Compact"/>
+              <w:jc w:val="left"/>
+            </w:pPr>
+            <w:r>
+              <w:t xml:space="preserve">2-0</w:t>
+            </w:r>
+          </w:p>
+        </w:tc>
+        <w:tc>
+          <w:tcPr/>
+          <w:p>
+            <w:pPr>
+              <w:pStyle w:val="Compact"/>
+              <w:jc w:val="right"/>
+            </w:pPr>
+            <w:r>
+              <w:t xml:space="preserve">-0.1945</w:t>
+            </w:r>
+          </w:p>
+        </w:tc>
+        <w:tc>
+          <w:tcPr/>
+          <w:p>
+            <w:pPr>
+              <w:pStyle w:val="Compact"/>
+              <w:jc w:val="right"/>
+            </w:pPr>
+            <w:r>
+              <w:t xml:space="preserve">-1.4119</w:t>
+            </w:r>
+          </w:p>
+        </w:tc>
+        <w:tc>
+          <w:tcPr/>
+          <w:p>
+            <w:pPr>
+              <w:pStyle w:val="Compact"/>
+              <w:jc w:val="right"/>
+            </w:pPr>
+            <w:r>
+              <w:t xml:space="preserve">1.023</w:t>
+            </w:r>
+          </w:p>
+        </w:tc>
+        <w:tc>
+          <w:tcPr/>
+          <w:p>
+            <w:pPr>
+              <w:pStyle w:val="Compact"/>
+              <w:jc w:val="right"/>
+            </w:pPr>
+            <w:r>
+              <w:t xml:space="preserve">0.9635</w:t>
+            </w:r>
+          </w:p>
+        </w:tc>
+      </w:tr>
+      <w:tr>
+        <w:tc>
+          <w:tcPr/>
+          <w:p>
+            <w:pPr>
+              <w:pStyle w:val="Compact"/>
+              <w:jc w:val="left"/>
+            </w:pPr>
+            <w:r>
+              <w:t xml:space="preserve">4-0</w:t>
+            </w:r>
+          </w:p>
+        </w:tc>
+        <w:tc>
+          <w:tcPr/>
+          <w:p>
+            <w:pPr>
+              <w:pStyle w:val="Compact"/>
+              <w:jc w:val="right"/>
+            </w:pPr>
+            <w:r>
+              <w:t xml:space="preserve">0.6780</w:t>
+            </w:r>
+          </w:p>
+        </w:tc>
+        <w:tc>
+          <w:tcPr/>
+          <w:p>
+            <w:pPr>
+              <w:pStyle w:val="Compact"/>
+              <w:jc w:val="right"/>
+            </w:pPr>
+            <w:r>
+              <w:t xml:space="preserve">-0.5394</w:t>
+            </w:r>
+          </w:p>
+        </w:tc>
+        <w:tc>
+          <w:tcPr/>
+          <w:p>
+            <w:pPr>
+              <w:pStyle w:val="Compact"/>
+              <w:jc w:val="right"/>
+            </w:pPr>
+            <w:r>
+              <w:t xml:space="preserve">1.895</w:t>
+            </w:r>
+          </w:p>
+        </w:tc>
+        <w:tc>
+          <w:tcPr/>
+          <w:p>
+            <w:pPr>
+              <w:pStyle w:val="Compact"/>
+              <w:jc w:val="right"/>
+            </w:pPr>
+            <w:r>
+              <w:t xml:space="preserve">0.4048</w:t>
+            </w:r>
+          </w:p>
+        </w:tc>
+      </w:tr>
+    </w:tbl>
+    <w:bookmarkEnd w:id="22"/>
     <w:sectPr/>
   </w:body>
 </w:document>
